--- a/external_files/Информация о датасетах.docx
+++ b/external_files/Информация о датасетах.docx
@@ -394,26 +394,51 @@
         <w:rPr>
           <w:lang w:val="ru-RU"/>
         </w:rPr>
-        <w:t>Эссе,</w:t>
-      </w:r>
-      <w:r>
-        <w:rPr>
-          <w:lang w:val="ru-RU"/>
-        </w:rPr>
-        <w:t xml:space="preserve"> </w:t>
-      </w:r>
-      <w:r>
-        <w:rPr>
-          <w:lang w:val="ru-RU"/>
-        </w:rPr>
-        <w:t>содержащиеся в датасете по</w:t>
-      </w:r>
-      <w:r>
-        <w:rPr>
-          <w:lang w:val="ru-RU"/>
-        </w:rPr>
-        <w:t xml:space="preserve"> 4 предметам.</w:t>
-      </w:r>
+        <w:t xml:space="preserve">С помощью специального колаба был проведен анализ датасета </w:t>
+      </w:r>
+      <w:r>
+        <w:t>Satellites</w:t>
+      </w:r>
+      <w:r>
+        <w:rPr>
+          <w:lang w:val="ru-RU"/>
+        </w:rPr>
+        <w:t>.</w:t>
+      </w:r>
+    </w:p>
+    <w:p>
+      <w:pPr>
+        <w:rPr>
+          <w:lang w:val="ru-RU"/>
+        </w:rPr>
+      </w:pPr>
+      <w:r>
+        <w:rPr>
+          <w:lang w:val="ru-RU"/>
+        </w:rPr>
+        <w:t>Результаты анализа были записаны в файл</w:t>
+      </w:r>
+      <w:r>
+        <w:rPr>
+          <w:lang w:val="ru-RU"/>
+        </w:rPr>
+        <w:t>:</w:t>
+      </w:r>
+    </w:p>
+    <w:p>
+      <w:r>
+        <w:rPr>
+          <w:lang w:val="ru-RU"/>
+        </w:rPr>
+        <w:t>dataset_analysis_result.json</w:t>
+      </w:r>
+    </w:p>
+    <w:p>
+      <w:pPr>
+        <w:rPr>
+          <w:b/>
+        </w:rPr>
+      </w:pPr>
     </w:p>
     <w:p>
       <w:pPr>
@@ -611,13 +636,6 @@
         </w:rPr>
         <w:t xml:space="preserve"> будет плохим, т.к. останется очень мало данных.</w:t>
       </w:r>
-    </w:p>
-    <w:p>
-      <w:pPr>
-        <w:rPr>
-          <w:lang w:val="ru-RU"/>
-        </w:rPr>
-      </w:pPr>
     </w:p>
     <w:p>
       <w:pPr>
@@ -627,13 +645,6 @@
       </w:pPr>
       <w:bookmarkStart w:id="0" w:name="_GoBack"/>
       <w:bookmarkEnd w:id="0"/>
-    </w:p>
-    <w:p>
-      <w:pPr>
-        <w:rPr>
-          <w:lang w:val="ru-RU"/>
-        </w:rPr>
-      </w:pPr>
     </w:p>
     <w:sectPr>
       <w:pgSz w:w="12240" w:h="15840" w:code="1"/>
